--- a/Assignment_1/WEB DEVELOPMENT ASSIGNMENT SUBMISSION.docx
+++ b/Assignment_1/WEB DEVELOPMENT ASSIGNMENT SUBMISSION.docx
@@ -36,22 +36,40 @@
           <w:b/>
           <w:bCs/>
         </w:rPr>
-        <w:t>Prajapati Niral Vishalkumar</w:t>
-      </w:r>
-    </w:p>
-    <w:p>
-      <w:pPr>
-        <w:rPr>
-          <w:b/>
-          <w:bCs/>
-        </w:rPr>
-      </w:pPr>
-      <w:r>
-        <w:rPr>
-          <w:b/>
-          <w:bCs/>
-        </w:rPr>
-        <w:t xml:space="preserve">Enrollment No: </w:t>
+        <w:t xml:space="preserve">Prajapati Niral </w:t>
+      </w:r>
+      <w:proofErr w:type="spellStart"/>
+      <w:r>
+        <w:rPr>
+          <w:b/>
+          <w:bCs/>
+        </w:rPr>
+        <w:t>Vishalkumar</w:t>
+      </w:r>
+      <w:proofErr w:type="spellEnd"/>
+    </w:p>
+    <w:p>
+      <w:pPr>
+        <w:rPr>
+          <w:b/>
+          <w:bCs/>
+        </w:rPr>
+      </w:pPr>
+      <w:proofErr w:type="spellStart"/>
+      <w:r>
+        <w:rPr>
+          <w:b/>
+          <w:bCs/>
+        </w:rPr>
+        <w:t>Enrollment</w:t>
+      </w:r>
+      <w:proofErr w:type="spellEnd"/>
+      <w:r>
+        <w:rPr>
+          <w:b/>
+          <w:bCs/>
+        </w:rPr>
+        <w:t xml:space="preserve"> No: </w:t>
       </w:r>
       <w:r>
         <w:rPr>
@@ -101,7 +119,7 @@
     <w:p>
       <w:r>
         <w:pict w14:anchorId="1D1781D3">
-          <v:rect id="_x0000_i1067" style="width:0;height:1.5pt" o:hralign="center" o:hrstd="t" o:hr="t" fillcolor="#a0a0a0" stroked="f"/>
+          <v:rect id="_x0000_i1025" style="width:0;height:1.5pt" o:hralign="center" o:hrstd="t" o:hr="t" fillcolor="#a0a0a0" stroked="f"/>
         </w:pict>
       </w:r>
     </w:p>
@@ -251,7 +269,7 @@
     <w:p>
       <w:r>
         <w:pict w14:anchorId="29DC31D4">
-          <v:rect id="_x0000_i1068" style="width:0;height:1.5pt" o:hralign="center" o:hrstd="t" o:hr="t" fillcolor="#a0a0a0" stroked="f"/>
+          <v:rect id="_x0000_i1026" style="width:0;height:1.5pt" o:hralign="center" o:hrstd="t" o:hr="t" fillcolor="#a0a0a0" stroked="f"/>
         </w:pict>
       </w:r>
     </w:p>
@@ -316,13 +334,29 @@
     </w:p>
     <w:p>
       <w:r>
-        <w:t>Add File → Create New File → FolderName/FileName → Commit Changes</w:t>
+        <w:t xml:space="preserve">Add File → Create New File → </w:t>
+      </w:r>
+      <w:proofErr w:type="spellStart"/>
+      <w:r>
+        <w:t>FolderName</w:t>
+      </w:r>
+      <w:proofErr w:type="spellEnd"/>
+      <w:r>
+        <w:t>/</w:t>
+      </w:r>
+      <w:proofErr w:type="spellStart"/>
+      <w:r>
+        <w:t>FileName</w:t>
+      </w:r>
+      <w:proofErr w:type="spellEnd"/>
+      <w:r>
+        <w:t xml:space="preserve"> → Commit Changes</w:t>
       </w:r>
     </w:p>
     <w:p>
       <w:r>
         <w:pict w14:anchorId="7F705200">
-          <v:rect id="_x0000_i1069" style="width:0;height:1.5pt" o:hralign="center" o:hrstd="t" o:hr="t" fillcolor="#a0a0a0" stroked="f"/>
+          <v:rect id="_x0000_i1027" style="width:0;height:1.5pt" o:hralign="center" o:hrstd="t" o:hr="t" fillcolor="#a0a0a0" stroked="f"/>
         </w:pict>
       </w:r>
     </w:p>
@@ -556,36 +590,14 @@
         <w:t>🔗</w:t>
       </w:r>
       <w:r>
-        <w:t xml:space="preserve"> Figma Link: (</w:t>
-      </w:r>
-      <w:hyperlink r:id="rId6" w:history="1">
-        <w:r>
-          <w:rPr>
-            <w:rStyle w:val="Hyperlink"/>
-          </w:rPr>
-          <w:t xml:space="preserve">Paste Your Figma Share Link </w:t>
-        </w:r>
-        <w:r>
-          <w:rPr>
-            <w:rStyle w:val="Hyperlink"/>
-          </w:rPr>
-          <w:t>H</w:t>
-        </w:r>
-        <w:r>
-          <w:rPr>
-            <w:rStyle w:val="Hyperlink"/>
-          </w:rPr>
-          <w:t>ere</w:t>
-        </w:r>
-      </w:hyperlink>
-      <w:r>
-        <w:t>)</w:t>
-      </w:r>
-    </w:p>
-    <w:p>
+        <w:t xml:space="preserve"> Figma Link: </w:t>
+      </w:r>
+      <w:r>
+        <w:t>https://www.figma.com/design/eqzIR0qoPUiX3rO96KNwNU/Website?node-id=0-1&amp;m=dev&amp;t=SbOGBzFLmyxO2J3E-1</w:t>
+      </w:r>
       <w:r>
         <w:pict w14:anchorId="1306CEDA">
-          <v:rect id="_x0000_i1070" style="width:0;height:1.5pt" o:hralign="center" o:hrstd="t" o:hr="t" fillcolor="#a0a0a0" stroked="f"/>
+          <v:rect id="_x0000_i1028" style="width:0;height:1.5pt" o:hralign="center" o:hrstd="t" o:hr="t" fillcolor="#a0a0a0" stroked="f"/>
         </w:pict>
       </w:r>
     </w:p>
@@ -772,7 +784,7 @@
     <w:p>
       <w:r>
         <w:pict w14:anchorId="073A369F">
-          <v:rect id="_x0000_i1071" style="width:0;height:1.5pt" o:hralign="center" o:hrstd="t" o:hr="t" fillcolor="#a0a0a0" stroked="f"/>
+          <v:rect id="_x0000_i1029" style="width:0;height:1.5pt" o:hralign="center" o:hrstd="t" o:hr="t" fillcolor="#a0a0a0" stroked="f"/>
         </w:pict>
       </w:r>
     </w:p>
@@ -873,7 +885,7 @@
     <w:p>
       <w:r>
         <w:pict w14:anchorId="5F4E38CB">
-          <v:rect id="_x0000_i1072" style="width:0;height:1.5pt" o:hralign="center" o:hrstd="t" o:hr="t" fillcolor="#a0a0a0" stroked="f"/>
+          <v:rect id="_x0000_i1030" style="width:0;height:1.5pt" o:hralign="center" o:hrstd="t" o:hr="t" fillcolor="#a0a0a0" stroked="f"/>
         </w:pict>
       </w:r>
     </w:p>
@@ -952,7 +964,7 @@
     <w:p>
       <w:r>
         <w:pict w14:anchorId="56E5A514">
-          <v:rect id="_x0000_i1073" style="width:0;height:1.5pt" o:hralign="center" o:hrstd="t" o:hr="t" fillcolor="#a0a0a0" stroked="f"/>
+          <v:rect id="_x0000_i1031" style="width:0;height:1.5pt" o:hralign="center" o:hrstd="t" o:hr="t" fillcolor="#a0a0a0" stroked="f"/>
         </w:pict>
       </w:r>
     </w:p>
@@ -981,7 +993,15 @@
     </w:p>
     <w:p>
       <w:r>
-        <w:t>(Enrollment Number Repository)</w:t>
+        <w:t>(</w:t>
+      </w:r>
+      <w:proofErr w:type="spellStart"/>
+      <w:r>
+        <w:t>Enrollment</w:t>
+      </w:r>
+      <w:proofErr w:type="spellEnd"/>
+      <w:r>
+        <w:t xml:space="preserve"> Number Repository)</w:t>
       </w:r>
     </w:p>
     <w:p>
@@ -3106,6 +3126,7 @@
   <w:style w:type="character" w:default="1" w:styleId="DefaultParagraphFont">
     <w:name w:val="Default Paragraph Font"/>
     <w:uiPriority w:val="1"/>
+    <w:semiHidden/>
     <w:unhideWhenUsed/>
   </w:style>
   <w:style w:type="table" w:default="1" w:styleId="TableNormal">
